--- a/API/wwwroot/docs/QuanLy/thong_bao_301.docx
+++ b/API/wwwroot/docs/QuanLy/thong_bao_301.docx
@@ -1,6 +1,6 @@
 
 <file path=word/document.xml><?xml version="1.0" encoding="utf-8"?>
-<w:document xmlns:wpc="http://schemas.microsoft.com/office/word/2010/wordprocessingCanvas" xmlns:cx="http://schemas.microsoft.com/office/drawing/2014/chartex" xmlns:cx1="http://schemas.microsoft.com/office/drawing/2015/9/8/chartex" xmlns:cx2="http://schemas.microsoft.com/office/drawing/2015/10/21/chartex" xmlns:cx3="http://schemas.microsoft.com/office/drawing/2016/5/9/chartex" xmlns:cx4="http://schemas.microsoft.com/office/drawing/2016/5/10/chartex" xmlns:cx5="http://schemas.microsoft.com/office/drawing/2016/5/11/chartex" xmlns:cx6="http://schemas.microsoft.com/office/drawing/2016/5/12/chartex" xmlns:cx7="http://schemas.microsoft.com/office/drawing/2016/5/13/chartex" xmlns:cx8="http://schemas.microsoft.com/office/drawing/2016/5/14/chartex" xmlns:mc="http://schemas.openxmlformats.org/markup-compatibility/2006" xmlns:aink="http://schemas.microsoft.com/office/drawing/2016/ink" xmlns:am3d="http://schemas.microsoft.com/office/drawing/2017/model3d" xmlns:o="urn:schemas-microsoft-com:office:office" xmlns:r="http://schemas.openxmlformats.org/officeDocument/2006/relationships" xmlns:m="http://schemas.openxmlformats.org/officeDocument/2006/math" xmlns:v="urn:schemas-microsoft-com:vml" xmlns:wp14="http://schemas.microsoft.com/office/word/2010/wordprocessingDrawing" xmlns:wp="http://schemas.openxmlformats.org/drawingml/2006/wordprocessingDrawing" xmlns:w10="urn:schemas-microsoft-com:office:word" xmlns:w="http://schemas.openxmlformats.org/wordprocessingml/2006/main" xmlns:w14="http://schemas.microsoft.com/office/word/2010/wordml" xmlns:w15="http://schemas.microsoft.com/office/word/2012/wordml" xmlns:w16cex="http://schemas.microsoft.com/office/word/2018/wordml/cex" xmlns:w16cid="http://schemas.microsoft.com/office/word/2016/wordml/cid" xmlns:w16="http://schemas.microsoft.com/office/word/2018/wordml" xmlns:w16sdtdh="http://schemas.microsoft.com/office/word/2020/wordml/sdtdatahash" xmlns:w16se="http://schemas.microsoft.com/office/word/2015/wordml/symex" xmlns:wpg="http://schemas.microsoft.com/office/word/2010/wordprocessingGroup" xmlns:wpi="http://schemas.microsoft.com/office/word/2010/wordprocessingInk" xmlns:wne="http://schemas.microsoft.com/office/word/2006/wordml" xmlns:wps="http://schemas.microsoft.com/office/word/2010/wordprocessingShape" mc:Ignorable="w14 w15 w16se w16cid w16 w16cex w16sdtdh wp14">
+<w:document xmlns:wpc="http://schemas.microsoft.com/office/word/2010/wordprocessingCanvas" xmlns:cx="http://schemas.microsoft.com/office/drawing/2014/chartex" xmlns:mc="http://schemas.openxmlformats.org/markup-compatibility/2006" xmlns:o="urn:schemas-microsoft-com:office:office" xmlns:r="http://schemas.openxmlformats.org/officeDocument/2006/relationships" xmlns:m="http://schemas.openxmlformats.org/officeDocument/2006/math" xmlns:v="urn:schemas-microsoft-com:vml" xmlns:wp14="http://schemas.microsoft.com/office/word/2010/wordprocessingDrawing" xmlns:wp="http://schemas.openxmlformats.org/drawingml/2006/wordprocessingDrawing" xmlns:w10="urn:schemas-microsoft-com:office:word" xmlns:w="http://schemas.openxmlformats.org/wordprocessingml/2006/main" xmlns:w14="http://schemas.microsoft.com/office/word/2010/wordml" xmlns:w15="http://schemas.microsoft.com/office/word/2012/wordml" xmlns:w16se="http://schemas.microsoft.com/office/word/2015/wordml/symex" xmlns:wpg="http://schemas.microsoft.com/office/word/2010/wordprocessingGroup" xmlns:wpi="http://schemas.microsoft.com/office/word/2010/wordprocessingInk" xmlns:wne="http://schemas.microsoft.com/office/word/2006/wordml" xmlns:wps="http://schemas.microsoft.com/office/word/2010/wordprocessingShape" mc:Ignorable="w14 w15 w16se wp14">
   <w:body>
     <w:p>
       <w:pPr>
@@ -490,7 +490,23 @@
           <w:rFonts w:asciiTheme="majorHAnsi" w:hAnsiTheme="majorHAnsi" w:cstheme="majorHAnsi"/>
           <w:lang w:val="en-US"/>
         </w:rPr>
-        <w:t>&lt;tiepnhan&gt;</w:t>
+        <w:t>&lt;</w:t>
+      </w:r>
+      <w:proofErr w:type="spellStart"/>
+      <w:r>
+        <w:rPr>
+          <w:rFonts w:asciiTheme="majorHAnsi" w:hAnsiTheme="majorHAnsi" w:cstheme="majorHAnsi"/>
+          <w:lang w:val="en-US"/>
+        </w:rPr>
+        <w:t>tiepnhan</w:t>
+      </w:r>
+      <w:proofErr w:type="spellEnd"/>
+      <w:r>
+        <w:rPr>
+          <w:rFonts w:asciiTheme="majorHAnsi" w:hAnsiTheme="majorHAnsi" w:cstheme="majorHAnsi"/>
+          <w:lang w:val="en-US"/>
+        </w:rPr>
+        <w:t>&gt;</w:t>
       </w:r>
       <w:r>
         <w:rPr>
@@ -659,15 +675,37 @@
                 <w:lang w:val="en-US" w:eastAsia="en-US"/>
               </w:rPr>
             </w:pPr>
-            <w:r>
-              <w:rPr>
-                <w:rFonts w:ascii="Times New Roman" w:eastAsia="Times New Roman" w:hAnsi="Times New Roman" w:cs="Times New Roman"/>
-                <w:b/>
-                <w:bCs/>
-                <w:lang w:val="en-US" w:eastAsia="en-US"/>
-              </w:rPr>
-              <w:t>Mã CQT cấp</w:t>
-            </w:r>
+            <w:proofErr w:type="spellStart"/>
+            <w:r>
+              <w:rPr>
+                <w:rFonts w:ascii="Times New Roman" w:eastAsia="Times New Roman" w:hAnsi="Times New Roman" w:cs="Times New Roman"/>
+                <w:b/>
+                <w:bCs/>
+                <w:lang w:val="en-US" w:eastAsia="en-US"/>
+              </w:rPr>
+              <w:t>Mã</w:t>
+            </w:r>
+            <w:proofErr w:type="spellEnd"/>
+            <w:r>
+              <w:rPr>
+                <w:rFonts w:ascii="Times New Roman" w:eastAsia="Times New Roman" w:hAnsi="Times New Roman" w:cs="Times New Roman"/>
+                <w:b/>
+                <w:bCs/>
+                <w:lang w:val="en-US" w:eastAsia="en-US"/>
+              </w:rPr>
+              <w:t xml:space="preserve"> CQT </w:t>
+            </w:r>
+            <w:proofErr w:type="spellStart"/>
+            <w:r>
+              <w:rPr>
+                <w:rFonts w:ascii="Times New Roman" w:eastAsia="Times New Roman" w:hAnsi="Times New Roman" w:cs="Times New Roman"/>
+                <w:b/>
+                <w:bCs/>
+                <w:lang w:val="en-US" w:eastAsia="en-US"/>
+              </w:rPr>
+              <w:t>cấp</w:t>
+            </w:r>
+            <w:proofErr w:type="spellEnd"/>
           </w:p>
         </w:tc>
         <w:tc>
@@ -694,14 +732,45 @@
                 <w:lang w:val="en-US" w:eastAsia="en-US"/>
               </w:rPr>
             </w:pPr>
-            <w:r>
-              <w:rPr>
-                <w:rFonts w:ascii="Times New Roman" w:eastAsia="Times New Roman" w:hAnsi="Times New Roman" w:cs="Times New Roman"/>
-                <w:b/>
-                <w:bCs/>
-                <w:lang w:val="en-US" w:eastAsia="en-US"/>
-              </w:rPr>
-              <w:t xml:space="preserve">Ký hiệu </w:t>
+            <w:proofErr w:type="spellStart"/>
+            <w:r>
+              <w:rPr>
+                <w:rFonts w:ascii="Times New Roman" w:eastAsia="Times New Roman" w:hAnsi="Times New Roman" w:cs="Times New Roman"/>
+                <w:b/>
+                <w:bCs/>
+                <w:lang w:val="en-US" w:eastAsia="en-US"/>
+              </w:rPr>
+              <w:t>Ký</w:t>
+            </w:r>
+            <w:proofErr w:type="spellEnd"/>
+            <w:r>
+              <w:rPr>
+                <w:rFonts w:ascii="Times New Roman" w:eastAsia="Times New Roman" w:hAnsi="Times New Roman" w:cs="Times New Roman"/>
+                <w:b/>
+                <w:bCs/>
+                <w:lang w:val="en-US" w:eastAsia="en-US"/>
+              </w:rPr>
+              <w:t xml:space="preserve"> </w:t>
+            </w:r>
+            <w:proofErr w:type="spellStart"/>
+            <w:r>
+              <w:rPr>
+                <w:rFonts w:ascii="Times New Roman" w:eastAsia="Times New Roman" w:hAnsi="Times New Roman" w:cs="Times New Roman"/>
+                <w:b/>
+                <w:bCs/>
+                <w:lang w:val="en-US" w:eastAsia="en-US"/>
+              </w:rPr>
+              <w:t>hiệu</w:t>
+            </w:r>
+            <w:proofErr w:type="spellEnd"/>
+            <w:r>
+              <w:rPr>
+                <w:rFonts w:ascii="Times New Roman" w:eastAsia="Times New Roman" w:hAnsi="Times New Roman" w:cs="Times New Roman"/>
+                <w:b/>
+                <w:bCs/>
+                <w:lang w:val="en-US" w:eastAsia="en-US"/>
+              </w:rPr>
+              <w:t xml:space="preserve"> </w:t>
             </w:r>
             <w:r>
               <w:rPr>
@@ -711,7 +780,126 @@
                 <w:lang w:val="en-US" w:eastAsia="en-US"/>
               </w:rPr>
               <w:br/>
-              <w:t xml:space="preserve">mẫu hóa đơn và ký hiệu </w:t>
+            </w:r>
+            <w:proofErr w:type="spellStart"/>
+            <w:r>
+              <w:rPr>
+                <w:rFonts w:ascii="Times New Roman" w:eastAsia="Times New Roman" w:hAnsi="Times New Roman" w:cs="Times New Roman"/>
+                <w:b/>
+                <w:bCs/>
+                <w:lang w:val="en-US" w:eastAsia="en-US"/>
+              </w:rPr>
+              <w:t>mẫu</w:t>
+            </w:r>
+            <w:proofErr w:type="spellEnd"/>
+            <w:r>
+              <w:rPr>
+                <w:rFonts w:ascii="Times New Roman" w:eastAsia="Times New Roman" w:hAnsi="Times New Roman" w:cs="Times New Roman"/>
+                <w:b/>
+                <w:bCs/>
+                <w:lang w:val="en-US" w:eastAsia="en-US"/>
+              </w:rPr>
+              <w:t xml:space="preserve"> </w:t>
+            </w:r>
+            <w:proofErr w:type="spellStart"/>
+            <w:r>
+              <w:rPr>
+                <w:rFonts w:ascii="Times New Roman" w:eastAsia="Times New Roman" w:hAnsi="Times New Roman" w:cs="Times New Roman"/>
+                <w:b/>
+                <w:bCs/>
+                <w:lang w:val="en-US" w:eastAsia="en-US"/>
+              </w:rPr>
+              <w:t>hóa</w:t>
+            </w:r>
+            <w:proofErr w:type="spellEnd"/>
+            <w:r>
+              <w:rPr>
+                <w:rFonts w:ascii="Times New Roman" w:eastAsia="Times New Roman" w:hAnsi="Times New Roman" w:cs="Times New Roman"/>
+                <w:b/>
+                <w:bCs/>
+                <w:lang w:val="en-US" w:eastAsia="en-US"/>
+              </w:rPr>
+              <w:t xml:space="preserve"> </w:t>
+            </w:r>
+            <w:proofErr w:type="spellStart"/>
+            <w:r>
+              <w:rPr>
+                <w:rFonts w:ascii="Times New Roman" w:eastAsia="Times New Roman" w:hAnsi="Times New Roman" w:cs="Times New Roman"/>
+                <w:b/>
+                <w:bCs/>
+                <w:lang w:val="en-US" w:eastAsia="en-US"/>
+              </w:rPr>
+              <w:t>đơn</w:t>
+            </w:r>
+            <w:proofErr w:type="spellEnd"/>
+            <w:r>
+              <w:rPr>
+                <w:rFonts w:ascii="Times New Roman" w:eastAsia="Times New Roman" w:hAnsi="Times New Roman" w:cs="Times New Roman"/>
+                <w:b/>
+                <w:bCs/>
+                <w:lang w:val="en-US" w:eastAsia="en-US"/>
+              </w:rPr>
+              <w:t xml:space="preserve"> </w:t>
+            </w:r>
+            <w:proofErr w:type="spellStart"/>
+            <w:r>
+              <w:rPr>
+                <w:rFonts w:ascii="Times New Roman" w:eastAsia="Times New Roman" w:hAnsi="Times New Roman" w:cs="Times New Roman"/>
+                <w:b/>
+                <w:bCs/>
+                <w:lang w:val="en-US" w:eastAsia="en-US"/>
+              </w:rPr>
+              <w:t>và</w:t>
+            </w:r>
+            <w:proofErr w:type="spellEnd"/>
+            <w:r>
+              <w:rPr>
+                <w:rFonts w:ascii="Times New Roman" w:eastAsia="Times New Roman" w:hAnsi="Times New Roman" w:cs="Times New Roman"/>
+                <w:b/>
+                <w:bCs/>
+                <w:lang w:val="en-US" w:eastAsia="en-US"/>
+              </w:rPr>
+              <w:t xml:space="preserve"> </w:t>
+            </w:r>
+            <w:proofErr w:type="spellStart"/>
+            <w:r>
+              <w:rPr>
+                <w:rFonts w:ascii="Times New Roman" w:eastAsia="Times New Roman" w:hAnsi="Times New Roman" w:cs="Times New Roman"/>
+                <w:b/>
+                <w:bCs/>
+                <w:lang w:val="en-US" w:eastAsia="en-US"/>
+              </w:rPr>
+              <w:t>ký</w:t>
+            </w:r>
+            <w:proofErr w:type="spellEnd"/>
+            <w:r>
+              <w:rPr>
+                <w:rFonts w:ascii="Times New Roman" w:eastAsia="Times New Roman" w:hAnsi="Times New Roman" w:cs="Times New Roman"/>
+                <w:b/>
+                <w:bCs/>
+                <w:lang w:val="en-US" w:eastAsia="en-US"/>
+              </w:rPr>
+              <w:t xml:space="preserve"> </w:t>
+            </w:r>
+            <w:proofErr w:type="spellStart"/>
+            <w:r>
+              <w:rPr>
+                <w:rFonts w:ascii="Times New Roman" w:eastAsia="Times New Roman" w:hAnsi="Times New Roman" w:cs="Times New Roman"/>
+                <w:b/>
+                <w:bCs/>
+                <w:lang w:val="en-US" w:eastAsia="en-US"/>
+              </w:rPr>
+              <w:t>hiệu</w:t>
+            </w:r>
+            <w:proofErr w:type="spellEnd"/>
+            <w:r>
+              <w:rPr>
+                <w:rFonts w:ascii="Times New Roman" w:eastAsia="Times New Roman" w:hAnsi="Times New Roman" w:cs="Times New Roman"/>
+                <w:b/>
+                <w:bCs/>
+                <w:lang w:val="en-US" w:eastAsia="en-US"/>
+              </w:rPr>
+              <w:t xml:space="preserve"> </w:t>
             </w:r>
             <w:r>
               <w:rPr>
@@ -721,8 +909,38 @@
                 <w:lang w:val="en-US" w:eastAsia="en-US"/>
               </w:rPr>
               <w:br/>
-              <w:t>hóa đơn</w:t>
-            </w:r>
+            </w:r>
+            <w:proofErr w:type="spellStart"/>
+            <w:r>
+              <w:rPr>
+                <w:rFonts w:ascii="Times New Roman" w:eastAsia="Times New Roman" w:hAnsi="Times New Roman" w:cs="Times New Roman"/>
+                <w:b/>
+                <w:bCs/>
+                <w:lang w:val="en-US" w:eastAsia="en-US"/>
+              </w:rPr>
+              <w:t>hóa</w:t>
+            </w:r>
+            <w:proofErr w:type="spellEnd"/>
+            <w:r>
+              <w:rPr>
+                <w:rFonts w:ascii="Times New Roman" w:eastAsia="Times New Roman" w:hAnsi="Times New Roman" w:cs="Times New Roman"/>
+                <w:b/>
+                <w:bCs/>
+                <w:lang w:val="en-US" w:eastAsia="en-US"/>
+              </w:rPr>
+              <w:t xml:space="preserve"> </w:t>
+            </w:r>
+            <w:proofErr w:type="spellStart"/>
+            <w:r>
+              <w:rPr>
+                <w:rFonts w:ascii="Times New Roman" w:eastAsia="Times New Roman" w:hAnsi="Times New Roman" w:cs="Times New Roman"/>
+                <w:b/>
+                <w:bCs/>
+                <w:lang w:val="en-US" w:eastAsia="en-US"/>
+              </w:rPr>
+              <w:t>đơn</w:t>
+            </w:r>
+            <w:proofErr w:type="spellEnd"/>
           </w:p>
         </w:tc>
         <w:tc>
@@ -749,15 +967,97 @@
                 <w:lang w:val="en-US" w:eastAsia="en-US"/>
               </w:rPr>
             </w:pPr>
-            <w:r>
-              <w:rPr>
-                <w:rFonts w:ascii="Times New Roman" w:eastAsia="Times New Roman" w:hAnsi="Times New Roman" w:cs="Times New Roman"/>
-                <w:b/>
-                <w:bCs/>
-                <w:lang w:val="en-US" w:eastAsia="en-US"/>
-              </w:rPr>
-              <w:t>Số hóa đơn điện tử</w:t>
-            </w:r>
+            <w:proofErr w:type="spellStart"/>
+            <w:r>
+              <w:rPr>
+                <w:rFonts w:ascii="Times New Roman" w:eastAsia="Times New Roman" w:hAnsi="Times New Roman" w:cs="Times New Roman"/>
+                <w:b/>
+                <w:bCs/>
+                <w:lang w:val="en-US" w:eastAsia="en-US"/>
+              </w:rPr>
+              <w:t>Số</w:t>
+            </w:r>
+            <w:proofErr w:type="spellEnd"/>
+            <w:r>
+              <w:rPr>
+                <w:rFonts w:ascii="Times New Roman" w:eastAsia="Times New Roman" w:hAnsi="Times New Roman" w:cs="Times New Roman"/>
+                <w:b/>
+                <w:bCs/>
+                <w:lang w:val="en-US" w:eastAsia="en-US"/>
+              </w:rPr>
+              <w:t xml:space="preserve"> </w:t>
+            </w:r>
+            <w:proofErr w:type="spellStart"/>
+            <w:r>
+              <w:rPr>
+                <w:rFonts w:ascii="Times New Roman" w:eastAsia="Times New Roman" w:hAnsi="Times New Roman" w:cs="Times New Roman"/>
+                <w:b/>
+                <w:bCs/>
+                <w:lang w:val="en-US" w:eastAsia="en-US"/>
+              </w:rPr>
+              <w:t>hóa</w:t>
+            </w:r>
+            <w:proofErr w:type="spellEnd"/>
+            <w:r>
+              <w:rPr>
+                <w:rFonts w:ascii="Times New Roman" w:eastAsia="Times New Roman" w:hAnsi="Times New Roman" w:cs="Times New Roman"/>
+                <w:b/>
+                <w:bCs/>
+                <w:lang w:val="en-US" w:eastAsia="en-US"/>
+              </w:rPr>
+              <w:t xml:space="preserve"> </w:t>
+            </w:r>
+            <w:proofErr w:type="spellStart"/>
+            <w:r>
+              <w:rPr>
+                <w:rFonts w:ascii="Times New Roman" w:eastAsia="Times New Roman" w:hAnsi="Times New Roman" w:cs="Times New Roman"/>
+                <w:b/>
+                <w:bCs/>
+                <w:lang w:val="en-US" w:eastAsia="en-US"/>
+              </w:rPr>
+              <w:t>đơn</w:t>
+            </w:r>
+            <w:proofErr w:type="spellEnd"/>
+            <w:r>
+              <w:rPr>
+                <w:rFonts w:ascii="Times New Roman" w:eastAsia="Times New Roman" w:hAnsi="Times New Roman" w:cs="Times New Roman"/>
+                <w:b/>
+                <w:bCs/>
+                <w:lang w:val="en-US" w:eastAsia="en-US"/>
+              </w:rPr>
+              <w:t xml:space="preserve"> </w:t>
+            </w:r>
+            <w:proofErr w:type="spellStart"/>
+            <w:r>
+              <w:rPr>
+                <w:rFonts w:ascii="Times New Roman" w:eastAsia="Times New Roman" w:hAnsi="Times New Roman" w:cs="Times New Roman"/>
+                <w:b/>
+                <w:bCs/>
+                <w:lang w:val="en-US" w:eastAsia="en-US"/>
+              </w:rPr>
+              <w:t>điện</w:t>
+            </w:r>
+            <w:proofErr w:type="spellEnd"/>
+            <w:r>
+              <w:rPr>
+                <w:rFonts w:ascii="Times New Roman" w:eastAsia="Times New Roman" w:hAnsi="Times New Roman" w:cs="Times New Roman"/>
+                <w:b/>
+                <w:bCs/>
+                <w:lang w:val="en-US" w:eastAsia="en-US"/>
+              </w:rPr>
+              <w:t xml:space="preserve"> </w:t>
+            </w:r>
+            <w:proofErr w:type="spellStart"/>
+            <w:r>
+              <w:rPr>
+                <w:rFonts w:ascii="Times New Roman" w:eastAsia="Times New Roman" w:hAnsi="Times New Roman" w:cs="Times New Roman"/>
+                <w:b/>
+                <w:bCs/>
+                <w:lang w:val="en-US" w:eastAsia="en-US"/>
+              </w:rPr>
+              <w:t>tử</w:t>
+            </w:r>
+            <w:proofErr w:type="spellEnd"/>
           </w:p>
         </w:tc>
         <w:tc>
@@ -784,15 +1084,77 @@
                 <w:lang w:val="en-US" w:eastAsia="en-US"/>
               </w:rPr>
             </w:pPr>
-            <w:r>
-              <w:rPr>
-                <w:rFonts w:ascii="Times New Roman" w:eastAsia="Times New Roman" w:hAnsi="Times New Roman" w:cs="Times New Roman"/>
-                <w:b/>
-                <w:bCs/>
-                <w:lang w:val="en-US" w:eastAsia="en-US"/>
-              </w:rPr>
-              <w:t>Ngày lập hóa đơn</w:t>
-            </w:r>
+            <w:proofErr w:type="spellStart"/>
+            <w:r>
+              <w:rPr>
+                <w:rFonts w:ascii="Times New Roman" w:eastAsia="Times New Roman" w:hAnsi="Times New Roman" w:cs="Times New Roman"/>
+                <w:b/>
+                <w:bCs/>
+                <w:lang w:val="en-US" w:eastAsia="en-US"/>
+              </w:rPr>
+              <w:t>Ngày</w:t>
+            </w:r>
+            <w:proofErr w:type="spellEnd"/>
+            <w:r>
+              <w:rPr>
+                <w:rFonts w:ascii="Times New Roman" w:eastAsia="Times New Roman" w:hAnsi="Times New Roman" w:cs="Times New Roman"/>
+                <w:b/>
+                <w:bCs/>
+                <w:lang w:val="en-US" w:eastAsia="en-US"/>
+              </w:rPr>
+              <w:t xml:space="preserve"> </w:t>
+            </w:r>
+            <w:proofErr w:type="spellStart"/>
+            <w:r>
+              <w:rPr>
+                <w:rFonts w:ascii="Times New Roman" w:eastAsia="Times New Roman" w:hAnsi="Times New Roman" w:cs="Times New Roman"/>
+                <w:b/>
+                <w:bCs/>
+                <w:lang w:val="en-US" w:eastAsia="en-US"/>
+              </w:rPr>
+              <w:t>lập</w:t>
+            </w:r>
+            <w:proofErr w:type="spellEnd"/>
+            <w:r>
+              <w:rPr>
+                <w:rFonts w:ascii="Times New Roman" w:eastAsia="Times New Roman" w:hAnsi="Times New Roman" w:cs="Times New Roman"/>
+                <w:b/>
+                <w:bCs/>
+                <w:lang w:val="en-US" w:eastAsia="en-US"/>
+              </w:rPr>
+              <w:t xml:space="preserve"> </w:t>
+            </w:r>
+            <w:proofErr w:type="spellStart"/>
+            <w:r>
+              <w:rPr>
+                <w:rFonts w:ascii="Times New Roman" w:eastAsia="Times New Roman" w:hAnsi="Times New Roman" w:cs="Times New Roman"/>
+                <w:b/>
+                <w:bCs/>
+                <w:lang w:val="en-US" w:eastAsia="en-US"/>
+              </w:rPr>
+              <w:t>hóa</w:t>
+            </w:r>
+            <w:proofErr w:type="spellEnd"/>
+            <w:r>
+              <w:rPr>
+                <w:rFonts w:ascii="Times New Roman" w:eastAsia="Times New Roman" w:hAnsi="Times New Roman" w:cs="Times New Roman"/>
+                <w:b/>
+                <w:bCs/>
+                <w:lang w:val="en-US" w:eastAsia="en-US"/>
+              </w:rPr>
+              <w:t xml:space="preserve"> </w:t>
+            </w:r>
+            <w:proofErr w:type="spellStart"/>
+            <w:r>
+              <w:rPr>
+                <w:rFonts w:ascii="Times New Roman" w:eastAsia="Times New Roman" w:hAnsi="Times New Roman" w:cs="Times New Roman"/>
+                <w:b/>
+                <w:bCs/>
+                <w:lang w:val="en-US" w:eastAsia="en-US"/>
+              </w:rPr>
+              <w:t>đơn</w:t>
+            </w:r>
+            <w:proofErr w:type="spellEnd"/>
           </w:p>
         </w:tc>
         <w:tc>
@@ -819,14 +1181,25 @@
                 <w:lang w:val="en-US" w:eastAsia="en-US"/>
               </w:rPr>
             </w:pPr>
-            <w:r>
-              <w:rPr>
-                <w:rFonts w:ascii="Times New Roman" w:eastAsia="Times New Roman" w:hAnsi="Times New Roman" w:cs="Times New Roman"/>
-                <w:b/>
-                <w:bCs/>
-                <w:lang w:val="en-US" w:eastAsia="en-US"/>
-              </w:rPr>
-              <w:t>Hủy/</w:t>
+            <w:proofErr w:type="spellStart"/>
+            <w:r>
+              <w:rPr>
+                <w:rFonts w:ascii="Times New Roman" w:eastAsia="Times New Roman" w:hAnsi="Times New Roman" w:cs="Times New Roman"/>
+                <w:b/>
+                <w:bCs/>
+                <w:lang w:val="en-US" w:eastAsia="en-US"/>
+              </w:rPr>
+              <w:t>Hủy</w:t>
+            </w:r>
+            <w:proofErr w:type="spellEnd"/>
+            <w:r>
+              <w:rPr>
+                <w:rFonts w:ascii="Times New Roman" w:eastAsia="Times New Roman" w:hAnsi="Times New Roman" w:cs="Times New Roman"/>
+                <w:b/>
+                <w:bCs/>
+                <w:lang w:val="en-US" w:eastAsia="en-US"/>
+              </w:rPr>
+              <w:t>/</w:t>
             </w:r>
             <w:r>
               <w:rPr>
@@ -836,7 +1209,46 @@
                 <w:lang w:val="en-US" w:eastAsia="en-US"/>
               </w:rPr>
               <w:br/>
-              <w:t>Điều chỉnh/</w:t>
+            </w:r>
+            <w:proofErr w:type="spellStart"/>
+            <w:r>
+              <w:rPr>
+                <w:rFonts w:ascii="Times New Roman" w:eastAsia="Times New Roman" w:hAnsi="Times New Roman" w:cs="Times New Roman"/>
+                <w:b/>
+                <w:bCs/>
+                <w:lang w:val="en-US" w:eastAsia="en-US"/>
+              </w:rPr>
+              <w:t>Điều</w:t>
+            </w:r>
+            <w:proofErr w:type="spellEnd"/>
+            <w:r>
+              <w:rPr>
+                <w:rFonts w:ascii="Times New Roman" w:eastAsia="Times New Roman" w:hAnsi="Times New Roman" w:cs="Times New Roman"/>
+                <w:b/>
+                <w:bCs/>
+                <w:lang w:val="en-US" w:eastAsia="en-US"/>
+              </w:rPr>
+              <w:t xml:space="preserve"> </w:t>
+            </w:r>
+            <w:proofErr w:type="spellStart"/>
+            <w:r>
+              <w:rPr>
+                <w:rFonts w:ascii="Times New Roman" w:eastAsia="Times New Roman" w:hAnsi="Times New Roman" w:cs="Times New Roman"/>
+                <w:b/>
+                <w:bCs/>
+                <w:lang w:val="en-US" w:eastAsia="en-US"/>
+              </w:rPr>
+              <w:t>chỉnh</w:t>
+            </w:r>
+            <w:proofErr w:type="spellEnd"/>
+            <w:r>
+              <w:rPr>
+                <w:rFonts w:ascii="Times New Roman" w:eastAsia="Times New Roman" w:hAnsi="Times New Roman" w:cs="Times New Roman"/>
+                <w:b/>
+                <w:bCs/>
+                <w:lang w:val="en-US" w:eastAsia="en-US"/>
+              </w:rPr>
+              <w:t>/</w:t>
             </w:r>
             <w:r>
               <w:rPr>
@@ -846,7 +1258,46 @@
                 <w:lang w:val="en-US" w:eastAsia="en-US"/>
               </w:rPr>
               <w:br/>
-              <w:t>Thay thế/</w:t>
+            </w:r>
+            <w:proofErr w:type="spellStart"/>
+            <w:r>
+              <w:rPr>
+                <w:rFonts w:ascii="Times New Roman" w:eastAsia="Times New Roman" w:hAnsi="Times New Roman" w:cs="Times New Roman"/>
+                <w:b/>
+                <w:bCs/>
+                <w:lang w:val="en-US" w:eastAsia="en-US"/>
+              </w:rPr>
+              <w:t>Thay</w:t>
+            </w:r>
+            <w:proofErr w:type="spellEnd"/>
+            <w:r>
+              <w:rPr>
+                <w:rFonts w:ascii="Times New Roman" w:eastAsia="Times New Roman" w:hAnsi="Times New Roman" w:cs="Times New Roman"/>
+                <w:b/>
+                <w:bCs/>
+                <w:lang w:val="en-US" w:eastAsia="en-US"/>
+              </w:rPr>
+              <w:t xml:space="preserve"> </w:t>
+            </w:r>
+            <w:proofErr w:type="spellStart"/>
+            <w:r>
+              <w:rPr>
+                <w:rFonts w:ascii="Times New Roman" w:eastAsia="Times New Roman" w:hAnsi="Times New Roman" w:cs="Times New Roman"/>
+                <w:b/>
+                <w:bCs/>
+                <w:lang w:val="en-US" w:eastAsia="en-US"/>
+              </w:rPr>
+              <w:t>thế</w:t>
+            </w:r>
+            <w:proofErr w:type="spellEnd"/>
+            <w:r>
+              <w:rPr>
+                <w:rFonts w:ascii="Times New Roman" w:eastAsia="Times New Roman" w:hAnsi="Times New Roman" w:cs="Times New Roman"/>
+                <w:b/>
+                <w:bCs/>
+                <w:lang w:val="en-US" w:eastAsia="en-US"/>
+              </w:rPr>
+              <w:t>/</w:t>
             </w:r>
             <w:r>
               <w:rPr>
@@ -856,8 +1307,38 @@
                 <w:lang w:val="en-US" w:eastAsia="en-US"/>
               </w:rPr>
               <w:br/>
-              <w:t>Giải trình</w:t>
-            </w:r>
+            </w:r>
+            <w:proofErr w:type="spellStart"/>
+            <w:r>
+              <w:rPr>
+                <w:rFonts w:ascii="Times New Roman" w:eastAsia="Times New Roman" w:hAnsi="Times New Roman" w:cs="Times New Roman"/>
+                <w:b/>
+                <w:bCs/>
+                <w:lang w:val="en-US" w:eastAsia="en-US"/>
+              </w:rPr>
+              <w:t>Giải</w:t>
+            </w:r>
+            <w:proofErr w:type="spellEnd"/>
+            <w:r>
+              <w:rPr>
+                <w:rFonts w:ascii="Times New Roman" w:eastAsia="Times New Roman" w:hAnsi="Times New Roman" w:cs="Times New Roman"/>
+                <w:b/>
+                <w:bCs/>
+                <w:lang w:val="en-US" w:eastAsia="en-US"/>
+              </w:rPr>
+              <w:t xml:space="preserve"> </w:t>
+            </w:r>
+            <w:proofErr w:type="spellStart"/>
+            <w:r>
+              <w:rPr>
+                <w:rFonts w:ascii="Times New Roman" w:eastAsia="Times New Roman" w:hAnsi="Times New Roman" w:cs="Times New Roman"/>
+                <w:b/>
+                <w:bCs/>
+                <w:lang w:val="en-US" w:eastAsia="en-US"/>
+              </w:rPr>
+              <w:t>trình</w:t>
+            </w:r>
+            <w:proofErr w:type="spellEnd"/>
           </w:p>
         </w:tc>
         <w:tc>
@@ -884,14 +1365,25 @@
                 <w:lang w:val="en-US" w:eastAsia="en-US"/>
               </w:rPr>
             </w:pPr>
-            <w:r>
-              <w:rPr>
-                <w:rFonts w:ascii="Times New Roman" w:eastAsia="Times New Roman" w:hAnsi="Times New Roman" w:cs="Times New Roman"/>
-                <w:b/>
-                <w:bCs/>
-                <w:lang w:val="en-US" w:eastAsia="en-US"/>
-              </w:rPr>
-              <w:t>Lý do</w:t>
+            <w:proofErr w:type="spellStart"/>
+            <w:r>
+              <w:rPr>
+                <w:rFonts w:ascii="Times New Roman" w:eastAsia="Times New Roman" w:hAnsi="Times New Roman" w:cs="Times New Roman"/>
+                <w:b/>
+                <w:bCs/>
+                <w:lang w:val="en-US" w:eastAsia="en-US"/>
+              </w:rPr>
+              <w:t>Lý</w:t>
+            </w:r>
+            <w:proofErr w:type="spellEnd"/>
+            <w:r>
+              <w:rPr>
+                <w:rFonts w:ascii="Times New Roman" w:eastAsia="Times New Roman" w:hAnsi="Times New Roman" w:cs="Times New Roman"/>
+                <w:b/>
+                <w:bCs/>
+                <w:lang w:val="en-US" w:eastAsia="en-US"/>
+              </w:rPr>
+              <w:t xml:space="preserve"> do</w:t>
             </w:r>
           </w:p>
         </w:tc>
@@ -1186,6 +1678,7 @@
     <w:tbl>
       <w:tblPr>
         <w:tblW w:w="5000" w:type="pct"/>
+        <w:jc w:val="center"/>
         <w:tblCellMar>
           <w:left w:w="0" w:type="dxa"/>
           <w:right w:w="0" w:type="dxa"/>
@@ -1193,13 +1686,16 @@
         <w:tblLook w:val="04A0" w:firstRow="1" w:lastRow="0" w:firstColumn="1" w:lastColumn="0" w:noHBand="0" w:noVBand="1"/>
       </w:tblPr>
       <w:tblGrid>
-        <w:gridCol w:w="3258"/>
-        <w:gridCol w:w="5768"/>
+        <w:gridCol w:w="4962"/>
+        <w:gridCol w:w="4064"/>
       </w:tblGrid>
       <w:tr>
+        <w:trPr>
+          <w:jc w:val="center"/>
+        </w:trPr>
         <w:tc>
           <w:tcPr>
-            <w:tcW w:w="1805" w:type="pct"/>
+            <w:tcW w:w="2749" w:type="pct"/>
             <w:shd w:val="clear" w:color="auto" w:fill="auto"/>
           </w:tcPr>
           <w:p>
@@ -1214,7 +1710,7 @@
         </w:tc>
         <w:tc>
           <w:tcPr>
-            <w:tcW w:w="3195" w:type="pct"/>
+            <w:tcW w:w="2251" w:type="pct"/>
             <w:shd w:val="clear" w:color="auto" w:fill="auto"/>
           </w:tcPr>
           <w:p>
@@ -1223,7 +1719,6 @@
               <w:jc w:val="center"/>
               <w:rPr>
                 <w:rFonts w:asciiTheme="majorHAnsi" w:hAnsiTheme="majorHAnsi" w:cstheme="majorHAnsi"/>
-                <w:i/>
                 <w:sz w:val="20"/>
               </w:rPr>
             </w:pPr>
@@ -1235,60 +1730,79 @@
                 <w:szCs w:val="26"/>
                 <w:lang w:val="en-US"/>
               </w:rPr>
-              <w:t>&lt;chucvu&gt;</w:t>
-            </w:r>
-            <w:r>
+              <w:t xml:space="preserve">               </w:t>
+            </w:r>
+            <w:bookmarkStart w:id="0" w:name="_GoBack"/>
+            <w:bookmarkEnd w:id="0"/>
+            <w:r>
+              <w:rPr>
+                <w:rFonts w:asciiTheme="majorHAnsi" w:hAnsiTheme="majorHAnsi" w:cstheme="majorHAnsi"/>
+                <w:b/>
+                <w:sz w:val="26"/>
+                <w:szCs w:val="26"/>
+                <w:lang w:val="en-US"/>
+              </w:rPr>
+              <w:t>&lt;</w:t>
+            </w:r>
+            <w:proofErr w:type="spellStart"/>
+            <w:r>
+              <w:rPr>
+                <w:rFonts w:asciiTheme="majorHAnsi" w:hAnsiTheme="majorHAnsi" w:cstheme="majorHAnsi"/>
+                <w:b/>
+                <w:sz w:val="26"/>
+                <w:szCs w:val="26"/>
+                <w:lang w:val="en-US"/>
+              </w:rPr>
+              <w:t>chucvu</w:t>
+            </w:r>
+            <w:proofErr w:type="spellEnd"/>
+            <w:r>
+              <w:rPr>
+                <w:rFonts w:asciiTheme="majorHAnsi" w:hAnsiTheme="majorHAnsi" w:cstheme="majorHAnsi"/>
+                <w:b/>
+                <w:sz w:val="26"/>
+                <w:szCs w:val="26"/>
+                <w:lang w:val="en-US"/>
+              </w:rPr>
+              <w:t>&gt;</w:t>
+            </w:r>
+          </w:p>
+        </w:tc>
+      </w:tr>
+      <w:tr>
+        <w:trPr>
+          <w:jc w:val="center"/>
+        </w:trPr>
+        <w:tc>
+          <w:tcPr>
+            <w:tcW w:w="2749" w:type="pct"/>
+            <w:shd w:val="clear" w:color="auto" w:fill="auto"/>
+          </w:tcPr>
+          <w:p>
+            <w:pPr>
+              <w:spacing w:before="120"/>
               <w:rPr>
                 <w:rFonts w:asciiTheme="majorHAnsi" w:hAnsiTheme="majorHAnsi" w:cstheme="majorHAnsi"/>
                 <w:sz w:val="20"/>
               </w:rPr>
-              <w:br/>
-            </w:r>
-            <w:r>
-              <w:rPr>
-                <w:rFonts w:asciiTheme="majorHAnsi" w:hAnsiTheme="majorHAnsi" w:cstheme="majorHAnsi"/>
-                <w:i/>
-                <w:sz w:val="20"/>
-              </w:rPr>
-              <w:br/>
-            </w:r>
-            <w:r>
-              <w:rPr>
-                <w:rFonts w:asciiTheme="majorHAnsi" w:hAnsiTheme="majorHAnsi" w:cstheme="majorHAnsi"/>
-                <w:sz w:val="20"/>
-              </w:rPr>
-              <w:t>&lt;DIGITALSIGNATURE</w:t>
-            </w:r>
-            <w:r>
-              <w:rPr>
-                <w:rFonts w:asciiTheme="majorHAnsi" w:hAnsiTheme="majorHAnsi" w:cstheme="majorHAnsi"/>
-                <w:sz w:val="20"/>
-                <w:lang w:val="en-US"/>
-              </w:rPr>
-              <w:t>TTCQT</w:t>
-            </w:r>
-            <w:r>
-              <w:rPr>
-                <w:rFonts w:asciiTheme="majorHAnsi" w:hAnsiTheme="majorHAnsi" w:cstheme="majorHAnsi"/>
-                <w:sz w:val="20"/>
-              </w:rPr>
-              <w:t>&gt;</w:t>
-            </w:r>
-            <w:r>
-              <w:rPr>
-                <w:rFonts w:asciiTheme="majorHAnsi" w:hAnsiTheme="majorHAnsi" w:cstheme="majorHAnsi"/>
-                <w:sz w:val="20"/>
-              </w:rPr>
-              <w:br/>
-            </w:r>
+            </w:pPr>
           </w:p>
+        </w:tc>
+        <w:tc>
+          <w:tcPr>
+            <w:tcW w:w="2251" w:type="pct"/>
+            <w:shd w:val="clear" w:color="auto" w:fill="auto"/>
+          </w:tcPr>
           <w:p>
             <w:pPr>
               <w:spacing w:before="120"/>
               <w:jc w:val="center"/>
               <w:rPr>
                 <w:rFonts w:asciiTheme="majorHAnsi" w:hAnsiTheme="majorHAnsi" w:cstheme="majorHAnsi"/>
-                <w:sz w:val="20"/>
+                <w:b/>
+                <w:sz w:val="26"/>
+                <w:szCs w:val="26"/>
+                <w:lang w:val="en-US"/>
               </w:rPr>
             </w:pPr>
             <w:r>
@@ -1304,6 +1818,64 @@
                 <w:sz w:val="20"/>
                 <w:lang w:val="en-US"/>
               </w:rPr>
+              <w:t>TTCQT</w:t>
+            </w:r>
+            <w:r>
+              <w:rPr>
+                <w:rFonts w:asciiTheme="majorHAnsi" w:hAnsiTheme="majorHAnsi" w:cstheme="majorHAnsi"/>
+                <w:sz w:val="20"/>
+              </w:rPr>
+              <w:t>&gt;</w:t>
+            </w:r>
+          </w:p>
+        </w:tc>
+      </w:tr>
+      <w:tr>
+        <w:trPr>
+          <w:jc w:val="center"/>
+        </w:trPr>
+        <w:tc>
+          <w:tcPr>
+            <w:tcW w:w="2749" w:type="pct"/>
+            <w:shd w:val="clear" w:color="auto" w:fill="auto"/>
+          </w:tcPr>
+          <w:p>
+            <w:pPr>
+              <w:spacing w:before="120"/>
+              <w:rPr>
+                <w:rFonts w:asciiTheme="majorHAnsi" w:hAnsiTheme="majorHAnsi" w:cstheme="majorHAnsi"/>
+                <w:sz w:val="20"/>
+              </w:rPr>
+            </w:pPr>
+          </w:p>
+        </w:tc>
+        <w:tc>
+          <w:tcPr>
+            <w:tcW w:w="2251" w:type="pct"/>
+            <w:shd w:val="clear" w:color="auto" w:fill="auto"/>
+          </w:tcPr>
+          <w:p>
+            <w:pPr>
+              <w:spacing w:before="120"/>
+              <w:jc w:val="center"/>
+              <w:rPr>
+                <w:rFonts w:asciiTheme="majorHAnsi" w:hAnsiTheme="majorHAnsi" w:cstheme="majorHAnsi"/>
+                <w:sz w:val="20"/>
+              </w:rPr>
+            </w:pPr>
+            <w:r>
+              <w:rPr>
+                <w:rFonts w:asciiTheme="majorHAnsi" w:hAnsiTheme="majorHAnsi" w:cstheme="majorHAnsi"/>
+                <w:sz w:val="20"/>
+              </w:rPr>
+              <w:t>&lt;DIGITALSIGNATURE</w:t>
+            </w:r>
+            <w:r>
+              <w:rPr>
+                <w:rFonts w:asciiTheme="majorHAnsi" w:hAnsiTheme="majorHAnsi" w:cstheme="majorHAnsi"/>
+                <w:sz w:val="20"/>
+                <w:lang w:val="en-US"/>
+              </w:rPr>
               <w:t>CQT</w:t>
             </w:r>
             <w:r>
@@ -1312,14 +1884,6 @@
                 <w:sz w:val="20"/>
               </w:rPr>
               <w:t>&gt;</w:t>
-            </w:r>
-            <w:r>
-              <w:rPr>
-                <w:rFonts w:asciiTheme="majorHAnsi" w:hAnsiTheme="majorHAnsi" w:cstheme="majorHAnsi"/>
-                <w:i/>
-                <w:sz w:val="20"/>
-              </w:rPr>
-              <w:br/>
             </w:r>
           </w:p>
         </w:tc>
@@ -1343,7 +1907,7 @@
 </file>
 
 <file path=word/styles.xml><?xml version="1.0" encoding="utf-8"?>
-<w:styles xmlns:mc="http://schemas.openxmlformats.org/markup-compatibility/2006" xmlns:r="http://schemas.openxmlformats.org/officeDocument/2006/relationships" xmlns:w="http://schemas.openxmlformats.org/wordprocessingml/2006/main" xmlns:w14="http://schemas.microsoft.com/office/word/2010/wordml" xmlns:w15="http://schemas.microsoft.com/office/word/2012/wordml" xmlns:w16cex="http://schemas.microsoft.com/office/word/2018/wordml/cex" xmlns:w16cid="http://schemas.microsoft.com/office/word/2016/wordml/cid" xmlns:w16="http://schemas.microsoft.com/office/word/2018/wordml" xmlns:w16sdtdh="http://schemas.microsoft.com/office/word/2020/wordml/sdtdatahash" xmlns:w16se="http://schemas.microsoft.com/office/word/2015/wordml/symex" mc:Ignorable="w14 w15 w16se w16cid w16 w16cex w16sdtdh">
+<w:styles xmlns:mc="http://schemas.openxmlformats.org/markup-compatibility/2006" xmlns:r="http://schemas.openxmlformats.org/officeDocument/2006/relationships" xmlns:w="http://schemas.openxmlformats.org/wordprocessingml/2006/main" xmlns:w14="http://schemas.microsoft.com/office/word/2010/wordml" xmlns:w15="http://schemas.microsoft.com/office/word/2012/wordml" xmlns:w16se="http://schemas.microsoft.com/office/word/2015/wordml/symex" mc:Ignorable="w14 w15 w16se">
   <w:docDefaults>
     <w:rPrDefault>
       <w:rPr>
@@ -1359,7 +1923,7 @@
       </w:pPr>
     </w:pPrDefault>
   </w:docDefaults>
-  <w:latentStyles w:defLockedState="0" w:defUIPriority="99" w:defSemiHidden="0" w:defUnhideWhenUsed="0" w:defQFormat="0" w:count="376">
+  <w:latentStyles w:defLockedState="0" w:defUIPriority="99" w:defSemiHidden="0" w:defUnhideWhenUsed="0" w:defQFormat="0" w:count="371">
     <w:lsdException w:name="Normal" w:uiPriority="0" w:qFormat="1"/>
     <w:lsdException w:name="heading 1" w:uiPriority="9" w:qFormat="1"/>
     <w:lsdException w:name="heading 2" w:semiHidden="1" w:uiPriority="9" w:unhideWhenUsed="1" w:qFormat="1"/>
@@ -1731,11 +2295,6 @@
     <w:lsdException w:name="List Table 5 Dark Accent 6" w:uiPriority="50"/>
     <w:lsdException w:name="List Table 6 Colorful Accent 6" w:uiPriority="51"/>
     <w:lsdException w:name="List Table 7 Colorful Accent 6" w:uiPriority="52"/>
-    <w:lsdException w:name="Mention" w:semiHidden="1" w:unhideWhenUsed="1"/>
-    <w:lsdException w:name="Smart Hyperlink" w:semiHidden="1" w:unhideWhenUsed="1"/>
-    <w:lsdException w:name="Hashtag" w:semiHidden="1" w:unhideWhenUsed="1"/>
-    <w:lsdException w:name="Unresolved Mention" w:semiHidden="1" w:unhideWhenUsed="1"/>
-    <w:lsdException w:name="Smart Link" w:semiHidden="1" w:unhideWhenUsed="1"/>
   </w:latentStyles>
   <w:style w:type="paragraph" w:default="1" w:styleId="Normal">
     <w:name w:val="Normal"/>

--- a/API/wwwroot/docs/QuanLy/thong_bao_301.docx
+++ b/API/wwwroot/docs/QuanLy/thong_bao_301.docx
@@ -1,6 +1,6 @@
 
 <file path=word/document.xml><?xml version="1.0" encoding="utf-8"?>
-<w:document xmlns:wpc="http://schemas.microsoft.com/office/word/2010/wordprocessingCanvas" xmlns:cx="http://schemas.microsoft.com/office/drawing/2014/chartex" xmlns:mc="http://schemas.openxmlformats.org/markup-compatibility/2006" xmlns:o="urn:schemas-microsoft-com:office:office" xmlns:r="http://schemas.openxmlformats.org/officeDocument/2006/relationships" xmlns:m="http://schemas.openxmlformats.org/officeDocument/2006/math" xmlns:v="urn:schemas-microsoft-com:vml" xmlns:wp14="http://schemas.microsoft.com/office/word/2010/wordprocessingDrawing" xmlns:wp="http://schemas.openxmlformats.org/drawingml/2006/wordprocessingDrawing" xmlns:w10="urn:schemas-microsoft-com:office:word" xmlns:w="http://schemas.openxmlformats.org/wordprocessingml/2006/main" xmlns:w14="http://schemas.microsoft.com/office/word/2010/wordml" xmlns:w15="http://schemas.microsoft.com/office/word/2012/wordml" xmlns:w16se="http://schemas.microsoft.com/office/word/2015/wordml/symex" xmlns:wpg="http://schemas.microsoft.com/office/word/2010/wordprocessingGroup" xmlns:wpi="http://schemas.microsoft.com/office/word/2010/wordprocessingInk" xmlns:wne="http://schemas.microsoft.com/office/word/2006/wordml" xmlns:wps="http://schemas.microsoft.com/office/word/2010/wordprocessingShape" mc:Ignorable="w14 w15 w16se wp14">
+<w:document xmlns:wpc="http://schemas.microsoft.com/office/word/2010/wordprocessingCanvas" xmlns:cx="http://schemas.microsoft.com/office/drawing/2014/chartex" xmlns:cx1="http://schemas.microsoft.com/office/drawing/2015/9/8/chartex" xmlns:mc="http://schemas.openxmlformats.org/markup-compatibility/2006" xmlns:o="urn:schemas-microsoft-com:office:office" xmlns:r="http://schemas.openxmlformats.org/officeDocument/2006/relationships" xmlns:m="http://schemas.openxmlformats.org/officeDocument/2006/math" xmlns:v="urn:schemas-microsoft-com:vml" xmlns:wp14="http://schemas.microsoft.com/office/word/2010/wordprocessingDrawing" xmlns:wp="http://schemas.openxmlformats.org/drawingml/2006/wordprocessingDrawing" xmlns:w10="urn:schemas-microsoft-com:office:word" xmlns:w="http://schemas.openxmlformats.org/wordprocessingml/2006/main" xmlns:w14="http://schemas.microsoft.com/office/word/2010/wordml" xmlns:w15="http://schemas.microsoft.com/office/word/2012/wordml" xmlns:w16se="http://schemas.microsoft.com/office/word/2015/wordml/symex" xmlns:wpg="http://schemas.microsoft.com/office/word/2010/wordprocessingGroup" xmlns:wpi="http://schemas.microsoft.com/office/word/2010/wordprocessingInk" xmlns:wne="http://schemas.microsoft.com/office/word/2006/wordml" xmlns:wps="http://schemas.microsoft.com/office/word/2010/wordprocessingShape" mc:Ignorable="w14 w15 w16se wp14">
   <w:body>
     <w:p>
       <w:pPr>
@@ -490,23 +490,7 @@
           <w:rFonts w:asciiTheme="majorHAnsi" w:hAnsiTheme="majorHAnsi" w:cstheme="majorHAnsi"/>
           <w:lang w:val="en-US"/>
         </w:rPr>
-        <w:t>&lt;</w:t>
-      </w:r>
-      <w:proofErr w:type="spellStart"/>
-      <w:r>
-        <w:rPr>
-          <w:rFonts w:asciiTheme="majorHAnsi" w:hAnsiTheme="majorHAnsi" w:cstheme="majorHAnsi"/>
-          <w:lang w:val="en-US"/>
-        </w:rPr>
-        <w:t>tiepnhan</w:t>
-      </w:r>
-      <w:proofErr w:type="spellEnd"/>
-      <w:r>
-        <w:rPr>
-          <w:rFonts w:asciiTheme="majorHAnsi" w:hAnsiTheme="majorHAnsi" w:cstheme="majorHAnsi"/>
-          <w:lang w:val="en-US"/>
-        </w:rPr>
-        <w:t>&gt;</w:t>
+        <w:t>&lt;tiepnhan&gt;</w:t>
       </w:r>
       <w:r>
         <w:rPr>
@@ -675,7 +659,6 @@
                 <w:lang w:val="en-US" w:eastAsia="en-US"/>
               </w:rPr>
             </w:pPr>
-            <w:proofErr w:type="spellStart"/>
             <w:r>
               <w:rPr>
                 <w:rFonts w:ascii="Times New Roman" w:eastAsia="Times New Roman" w:hAnsi="Times New Roman" w:cs="Times New Roman"/>
@@ -683,29 +666,8 @@
                 <w:bCs/>
                 <w:lang w:val="en-US" w:eastAsia="en-US"/>
               </w:rPr>
-              <w:t>Mã</w:t>
-            </w:r>
-            <w:proofErr w:type="spellEnd"/>
-            <w:r>
-              <w:rPr>
-                <w:rFonts w:ascii="Times New Roman" w:eastAsia="Times New Roman" w:hAnsi="Times New Roman" w:cs="Times New Roman"/>
-                <w:b/>
-                <w:bCs/>
-                <w:lang w:val="en-US" w:eastAsia="en-US"/>
-              </w:rPr>
-              <w:t xml:space="preserve"> CQT </w:t>
-            </w:r>
-            <w:proofErr w:type="spellStart"/>
-            <w:r>
-              <w:rPr>
-                <w:rFonts w:ascii="Times New Roman" w:eastAsia="Times New Roman" w:hAnsi="Times New Roman" w:cs="Times New Roman"/>
-                <w:b/>
-                <w:bCs/>
-                <w:lang w:val="en-US" w:eastAsia="en-US"/>
-              </w:rPr>
-              <w:t>cấp</w:t>
-            </w:r>
-            <w:proofErr w:type="spellEnd"/>
+              <w:t>Mã CQT cấp</w:t>
+            </w:r>
           </w:p>
         </w:tc>
         <w:tc>
@@ -732,7 +694,6 @@
                 <w:lang w:val="en-US" w:eastAsia="en-US"/>
               </w:rPr>
             </w:pPr>
-            <w:proofErr w:type="spellStart"/>
             <w:r>
               <w:rPr>
                 <w:rFonts w:ascii="Times New Roman" w:eastAsia="Times New Roman" w:hAnsi="Times New Roman" w:cs="Times New Roman"/>
@@ -740,9 +701,8 @@
                 <w:bCs/>
                 <w:lang w:val="en-US" w:eastAsia="en-US"/>
               </w:rPr>
-              <w:t>Ký</w:t>
-            </w:r>
-            <w:proofErr w:type="spellEnd"/>
+              <w:t xml:space="preserve">Ký hiệu </w:t>
+            </w:r>
             <w:r>
               <w:rPr>
                 <w:rFonts w:ascii="Times New Roman" w:eastAsia="Times New Roman" w:hAnsi="Times New Roman" w:cs="Times New Roman"/>
@@ -750,9 +710,9 @@
                 <w:bCs/>
                 <w:lang w:val="en-US" w:eastAsia="en-US"/>
               </w:rPr>
-              <w:t xml:space="preserve"> </w:t>
-            </w:r>
-            <w:proofErr w:type="spellStart"/>
+              <w:br/>
+              <w:t xml:space="preserve">mẫu hóa đơn và ký hiệu </w:t>
+            </w:r>
             <w:r>
               <w:rPr>
                 <w:rFonts w:ascii="Times New Roman" w:eastAsia="Times New Roman" w:hAnsi="Times New Roman" w:cs="Times New Roman"/>
@@ -760,187 +720,9 @@
                 <w:bCs/>
                 <w:lang w:val="en-US" w:eastAsia="en-US"/>
               </w:rPr>
-              <w:t>hiệu</w:t>
-            </w:r>
-            <w:proofErr w:type="spellEnd"/>
-            <w:r>
-              <w:rPr>
-                <w:rFonts w:ascii="Times New Roman" w:eastAsia="Times New Roman" w:hAnsi="Times New Roman" w:cs="Times New Roman"/>
-                <w:b/>
-                <w:bCs/>
-                <w:lang w:val="en-US" w:eastAsia="en-US"/>
-              </w:rPr>
-              <w:t xml:space="preserve"> </w:t>
-            </w:r>
-            <w:r>
-              <w:rPr>
-                <w:rFonts w:ascii="Times New Roman" w:eastAsia="Times New Roman" w:hAnsi="Times New Roman" w:cs="Times New Roman"/>
-                <w:b/>
-                <w:bCs/>
-                <w:lang w:val="en-US" w:eastAsia="en-US"/>
-              </w:rPr>
               <w:br/>
-            </w:r>
-            <w:proofErr w:type="spellStart"/>
-            <w:r>
-              <w:rPr>
-                <w:rFonts w:ascii="Times New Roman" w:eastAsia="Times New Roman" w:hAnsi="Times New Roman" w:cs="Times New Roman"/>
-                <w:b/>
-                <w:bCs/>
-                <w:lang w:val="en-US" w:eastAsia="en-US"/>
-              </w:rPr>
-              <w:t>mẫu</w:t>
-            </w:r>
-            <w:proofErr w:type="spellEnd"/>
-            <w:r>
-              <w:rPr>
-                <w:rFonts w:ascii="Times New Roman" w:eastAsia="Times New Roman" w:hAnsi="Times New Roman" w:cs="Times New Roman"/>
-                <w:b/>
-                <w:bCs/>
-                <w:lang w:val="en-US" w:eastAsia="en-US"/>
-              </w:rPr>
-              <w:t xml:space="preserve"> </w:t>
-            </w:r>
-            <w:proofErr w:type="spellStart"/>
-            <w:r>
-              <w:rPr>
-                <w:rFonts w:ascii="Times New Roman" w:eastAsia="Times New Roman" w:hAnsi="Times New Roman" w:cs="Times New Roman"/>
-                <w:b/>
-                <w:bCs/>
-                <w:lang w:val="en-US" w:eastAsia="en-US"/>
-              </w:rPr>
-              <w:t>hóa</w:t>
-            </w:r>
-            <w:proofErr w:type="spellEnd"/>
-            <w:r>
-              <w:rPr>
-                <w:rFonts w:ascii="Times New Roman" w:eastAsia="Times New Roman" w:hAnsi="Times New Roman" w:cs="Times New Roman"/>
-                <w:b/>
-                <w:bCs/>
-                <w:lang w:val="en-US" w:eastAsia="en-US"/>
-              </w:rPr>
-              <w:t xml:space="preserve"> </w:t>
-            </w:r>
-            <w:proofErr w:type="spellStart"/>
-            <w:r>
-              <w:rPr>
-                <w:rFonts w:ascii="Times New Roman" w:eastAsia="Times New Roman" w:hAnsi="Times New Roman" w:cs="Times New Roman"/>
-                <w:b/>
-                <w:bCs/>
-                <w:lang w:val="en-US" w:eastAsia="en-US"/>
-              </w:rPr>
-              <w:t>đơn</w:t>
-            </w:r>
-            <w:proofErr w:type="spellEnd"/>
-            <w:r>
-              <w:rPr>
-                <w:rFonts w:ascii="Times New Roman" w:eastAsia="Times New Roman" w:hAnsi="Times New Roman" w:cs="Times New Roman"/>
-                <w:b/>
-                <w:bCs/>
-                <w:lang w:val="en-US" w:eastAsia="en-US"/>
-              </w:rPr>
-              <w:t xml:space="preserve"> </w:t>
-            </w:r>
-            <w:proofErr w:type="spellStart"/>
-            <w:r>
-              <w:rPr>
-                <w:rFonts w:ascii="Times New Roman" w:eastAsia="Times New Roman" w:hAnsi="Times New Roman" w:cs="Times New Roman"/>
-                <w:b/>
-                <w:bCs/>
-                <w:lang w:val="en-US" w:eastAsia="en-US"/>
-              </w:rPr>
-              <w:t>và</w:t>
-            </w:r>
-            <w:proofErr w:type="spellEnd"/>
-            <w:r>
-              <w:rPr>
-                <w:rFonts w:ascii="Times New Roman" w:eastAsia="Times New Roman" w:hAnsi="Times New Roman" w:cs="Times New Roman"/>
-                <w:b/>
-                <w:bCs/>
-                <w:lang w:val="en-US" w:eastAsia="en-US"/>
-              </w:rPr>
-              <w:t xml:space="preserve"> </w:t>
-            </w:r>
-            <w:proofErr w:type="spellStart"/>
-            <w:r>
-              <w:rPr>
-                <w:rFonts w:ascii="Times New Roman" w:eastAsia="Times New Roman" w:hAnsi="Times New Roman" w:cs="Times New Roman"/>
-                <w:b/>
-                <w:bCs/>
-                <w:lang w:val="en-US" w:eastAsia="en-US"/>
-              </w:rPr>
-              <w:t>ký</w:t>
-            </w:r>
-            <w:proofErr w:type="spellEnd"/>
-            <w:r>
-              <w:rPr>
-                <w:rFonts w:ascii="Times New Roman" w:eastAsia="Times New Roman" w:hAnsi="Times New Roman" w:cs="Times New Roman"/>
-                <w:b/>
-                <w:bCs/>
-                <w:lang w:val="en-US" w:eastAsia="en-US"/>
-              </w:rPr>
-              <w:t xml:space="preserve"> </w:t>
-            </w:r>
-            <w:proofErr w:type="spellStart"/>
-            <w:r>
-              <w:rPr>
-                <w:rFonts w:ascii="Times New Roman" w:eastAsia="Times New Roman" w:hAnsi="Times New Roman" w:cs="Times New Roman"/>
-                <w:b/>
-                <w:bCs/>
-                <w:lang w:val="en-US" w:eastAsia="en-US"/>
-              </w:rPr>
-              <w:t>hiệu</w:t>
-            </w:r>
-            <w:proofErr w:type="spellEnd"/>
-            <w:r>
-              <w:rPr>
-                <w:rFonts w:ascii="Times New Roman" w:eastAsia="Times New Roman" w:hAnsi="Times New Roman" w:cs="Times New Roman"/>
-                <w:b/>
-                <w:bCs/>
-                <w:lang w:val="en-US" w:eastAsia="en-US"/>
-              </w:rPr>
-              <w:t xml:space="preserve"> </w:t>
-            </w:r>
-            <w:r>
-              <w:rPr>
-                <w:rFonts w:ascii="Times New Roman" w:eastAsia="Times New Roman" w:hAnsi="Times New Roman" w:cs="Times New Roman"/>
-                <w:b/>
-                <w:bCs/>
-                <w:lang w:val="en-US" w:eastAsia="en-US"/>
-              </w:rPr>
-              <w:br/>
-            </w:r>
-            <w:proofErr w:type="spellStart"/>
-            <w:r>
-              <w:rPr>
-                <w:rFonts w:ascii="Times New Roman" w:eastAsia="Times New Roman" w:hAnsi="Times New Roman" w:cs="Times New Roman"/>
-                <w:b/>
-                <w:bCs/>
-                <w:lang w:val="en-US" w:eastAsia="en-US"/>
-              </w:rPr>
-              <w:t>hóa</w:t>
-            </w:r>
-            <w:proofErr w:type="spellEnd"/>
-            <w:r>
-              <w:rPr>
-                <w:rFonts w:ascii="Times New Roman" w:eastAsia="Times New Roman" w:hAnsi="Times New Roman" w:cs="Times New Roman"/>
-                <w:b/>
-                <w:bCs/>
-                <w:lang w:val="en-US" w:eastAsia="en-US"/>
-              </w:rPr>
-              <w:t xml:space="preserve"> </w:t>
-            </w:r>
-            <w:proofErr w:type="spellStart"/>
-            <w:r>
-              <w:rPr>
-                <w:rFonts w:ascii="Times New Roman" w:eastAsia="Times New Roman" w:hAnsi="Times New Roman" w:cs="Times New Roman"/>
-                <w:b/>
-                <w:bCs/>
-                <w:lang w:val="en-US" w:eastAsia="en-US"/>
-              </w:rPr>
-              <w:t>đơn</w:t>
-            </w:r>
-            <w:proofErr w:type="spellEnd"/>
+              <w:t>hóa đơn</w:t>
+            </w:r>
           </w:p>
         </w:tc>
         <w:tc>
@@ -967,7 +749,6 @@
                 <w:lang w:val="en-US" w:eastAsia="en-US"/>
               </w:rPr>
             </w:pPr>
-            <w:proofErr w:type="spellStart"/>
             <w:r>
               <w:rPr>
                 <w:rFonts w:ascii="Times New Roman" w:eastAsia="Times New Roman" w:hAnsi="Times New Roman" w:cs="Times New Roman"/>
@@ -975,89 +756,8 @@
                 <w:bCs/>
                 <w:lang w:val="en-US" w:eastAsia="en-US"/>
               </w:rPr>
-              <w:t>Số</w:t>
-            </w:r>
-            <w:proofErr w:type="spellEnd"/>
-            <w:r>
-              <w:rPr>
-                <w:rFonts w:ascii="Times New Roman" w:eastAsia="Times New Roman" w:hAnsi="Times New Roman" w:cs="Times New Roman"/>
-                <w:b/>
-                <w:bCs/>
-                <w:lang w:val="en-US" w:eastAsia="en-US"/>
-              </w:rPr>
-              <w:t xml:space="preserve"> </w:t>
-            </w:r>
-            <w:proofErr w:type="spellStart"/>
-            <w:r>
-              <w:rPr>
-                <w:rFonts w:ascii="Times New Roman" w:eastAsia="Times New Roman" w:hAnsi="Times New Roman" w:cs="Times New Roman"/>
-                <w:b/>
-                <w:bCs/>
-                <w:lang w:val="en-US" w:eastAsia="en-US"/>
-              </w:rPr>
-              <w:t>hóa</w:t>
-            </w:r>
-            <w:proofErr w:type="spellEnd"/>
-            <w:r>
-              <w:rPr>
-                <w:rFonts w:ascii="Times New Roman" w:eastAsia="Times New Roman" w:hAnsi="Times New Roman" w:cs="Times New Roman"/>
-                <w:b/>
-                <w:bCs/>
-                <w:lang w:val="en-US" w:eastAsia="en-US"/>
-              </w:rPr>
-              <w:t xml:space="preserve"> </w:t>
-            </w:r>
-            <w:proofErr w:type="spellStart"/>
-            <w:r>
-              <w:rPr>
-                <w:rFonts w:ascii="Times New Roman" w:eastAsia="Times New Roman" w:hAnsi="Times New Roman" w:cs="Times New Roman"/>
-                <w:b/>
-                <w:bCs/>
-                <w:lang w:val="en-US" w:eastAsia="en-US"/>
-              </w:rPr>
-              <w:t>đơn</w:t>
-            </w:r>
-            <w:proofErr w:type="spellEnd"/>
-            <w:r>
-              <w:rPr>
-                <w:rFonts w:ascii="Times New Roman" w:eastAsia="Times New Roman" w:hAnsi="Times New Roman" w:cs="Times New Roman"/>
-                <w:b/>
-                <w:bCs/>
-                <w:lang w:val="en-US" w:eastAsia="en-US"/>
-              </w:rPr>
-              <w:t xml:space="preserve"> </w:t>
-            </w:r>
-            <w:proofErr w:type="spellStart"/>
-            <w:r>
-              <w:rPr>
-                <w:rFonts w:ascii="Times New Roman" w:eastAsia="Times New Roman" w:hAnsi="Times New Roman" w:cs="Times New Roman"/>
-                <w:b/>
-                <w:bCs/>
-                <w:lang w:val="en-US" w:eastAsia="en-US"/>
-              </w:rPr>
-              <w:t>điện</w:t>
-            </w:r>
-            <w:proofErr w:type="spellEnd"/>
-            <w:r>
-              <w:rPr>
-                <w:rFonts w:ascii="Times New Roman" w:eastAsia="Times New Roman" w:hAnsi="Times New Roman" w:cs="Times New Roman"/>
-                <w:b/>
-                <w:bCs/>
-                <w:lang w:val="en-US" w:eastAsia="en-US"/>
-              </w:rPr>
-              <w:t xml:space="preserve"> </w:t>
-            </w:r>
-            <w:proofErr w:type="spellStart"/>
-            <w:r>
-              <w:rPr>
-                <w:rFonts w:ascii="Times New Roman" w:eastAsia="Times New Roman" w:hAnsi="Times New Roman" w:cs="Times New Roman"/>
-                <w:b/>
-                <w:bCs/>
-                <w:lang w:val="en-US" w:eastAsia="en-US"/>
-              </w:rPr>
-              <w:t>tử</w:t>
-            </w:r>
-            <w:proofErr w:type="spellEnd"/>
+              <w:t>Số hóa đơn điện tử</w:t>
+            </w:r>
           </w:p>
         </w:tc>
         <w:tc>
@@ -1084,7 +784,6 @@
                 <w:lang w:val="en-US" w:eastAsia="en-US"/>
               </w:rPr>
             </w:pPr>
-            <w:proofErr w:type="spellStart"/>
             <w:r>
               <w:rPr>
                 <w:rFonts w:ascii="Times New Roman" w:eastAsia="Times New Roman" w:hAnsi="Times New Roman" w:cs="Times New Roman"/>
@@ -1092,69 +791,8 @@
                 <w:bCs/>
                 <w:lang w:val="en-US" w:eastAsia="en-US"/>
               </w:rPr>
-              <w:t>Ngày</w:t>
-            </w:r>
-            <w:proofErr w:type="spellEnd"/>
-            <w:r>
-              <w:rPr>
-                <w:rFonts w:ascii="Times New Roman" w:eastAsia="Times New Roman" w:hAnsi="Times New Roman" w:cs="Times New Roman"/>
-                <w:b/>
-                <w:bCs/>
-                <w:lang w:val="en-US" w:eastAsia="en-US"/>
-              </w:rPr>
-              <w:t xml:space="preserve"> </w:t>
-            </w:r>
-            <w:proofErr w:type="spellStart"/>
-            <w:r>
-              <w:rPr>
-                <w:rFonts w:ascii="Times New Roman" w:eastAsia="Times New Roman" w:hAnsi="Times New Roman" w:cs="Times New Roman"/>
-                <w:b/>
-                <w:bCs/>
-                <w:lang w:val="en-US" w:eastAsia="en-US"/>
-              </w:rPr>
-              <w:t>lập</w:t>
-            </w:r>
-            <w:proofErr w:type="spellEnd"/>
-            <w:r>
-              <w:rPr>
-                <w:rFonts w:ascii="Times New Roman" w:eastAsia="Times New Roman" w:hAnsi="Times New Roman" w:cs="Times New Roman"/>
-                <w:b/>
-                <w:bCs/>
-                <w:lang w:val="en-US" w:eastAsia="en-US"/>
-              </w:rPr>
-              <w:t xml:space="preserve"> </w:t>
-            </w:r>
-            <w:proofErr w:type="spellStart"/>
-            <w:r>
-              <w:rPr>
-                <w:rFonts w:ascii="Times New Roman" w:eastAsia="Times New Roman" w:hAnsi="Times New Roman" w:cs="Times New Roman"/>
-                <w:b/>
-                <w:bCs/>
-                <w:lang w:val="en-US" w:eastAsia="en-US"/>
-              </w:rPr>
-              <w:t>hóa</w:t>
-            </w:r>
-            <w:proofErr w:type="spellEnd"/>
-            <w:r>
-              <w:rPr>
-                <w:rFonts w:ascii="Times New Roman" w:eastAsia="Times New Roman" w:hAnsi="Times New Roman" w:cs="Times New Roman"/>
-                <w:b/>
-                <w:bCs/>
-                <w:lang w:val="en-US" w:eastAsia="en-US"/>
-              </w:rPr>
-              <w:t xml:space="preserve"> </w:t>
-            </w:r>
-            <w:proofErr w:type="spellStart"/>
-            <w:r>
-              <w:rPr>
-                <w:rFonts w:ascii="Times New Roman" w:eastAsia="Times New Roman" w:hAnsi="Times New Roman" w:cs="Times New Roman"/>
-                <w:b/>
-                <w:bCs/>
-                <w:lang w:val="en-US" w:eastAsia="en-US"/>
-              </w:rPr>
-              <w:t>đơn</w:t>
-            </w:r>
-            <w:proofErr w:type="spellEnd"/>
+              <w:t>Ngày lập hóa đơn</w:t>
+            </w:r>
           </w:p>
         </w:tc>
         <w:tc>
@@ -1181,7 +819,6 @@
                 <w:lang w:val="en-US" w:eastAsia="en-US"/>
               </w:rPr>
             </w:pPr>
-            <w:proofErr w:type="spellStart"/>
             <w:r>
               <w:rPr>
                 <w:rFonts w:ascii="Times New Roman" w:eastAsia="Times New Roman" w:hAnsi="Times New Roman" w:cs="Times New Roman"/>
@@ -1189,9 +826,8 @@
                 <w:bCs/>
                 <w:lang w:val="en-US" w:eastAsia="en-US"/>
               </w:rPr>
-              <w:t>Hủy</w:t>
-            </w:r>
-            <w:proofErr w:type="spellEnd"/>
+              <w:t>Hủy/</w:t>
+            </w:r>
             <w:r>
               <w:rPr>
                 <w:rFonts w:ascii="Times New Roman" w:eastAsia="Times New Roman" w:hAnsi="Times New Roman" w:cs="Times New Roman"/>
@@ -1199,7 +835,8 @@
                 <w:bCs/>
                 <w:lang w:val="en-US" w:eastAsia="en-US"/>
               </w:rPr>
-              <w:t>/</w:t>
+              <w:br/>
+              <w:t>Điều chỉnh/</w:t>
             </w:r>
             <w:r>
               <w:rPr>
@@ -1209,8 +846,8 @@
                 <w:lang w:val="en-US" w:eastAsia="en-US"/>
               </w:rPr>
               <w:br/>
-            </w:r>
-            <w:proofErr w:type="spellStart"/>
+              <w:t>Thay thế/</w:t>
+            </w:r>
             <w:r>
               <w:rPr>
                 <w:rFonts w:ascii="Times New Roman" w:eastAsia="Times New Roman" w:hAnsi="Times New Roman" w:cs="Times New Roman"/>
@@ -1218,127 +855,9 @@
                 <w:bCs/>
                 <w:lang w:val="en-US" w:eastAsia="en-US"/>
               </w:rPr>
-              <w:t>Điều</w:t>
-            </w:r>
-            <w:proofErr w:type="spellEnd"/>
-            <w:r>
-              <w:rPr>
-                <w:rFonts w:ascii="Times New Roman" w:eastAsia="Times New Roman" w:hAnsi="Times New Roman" w:cs="Times New Roman"/>
-                <w:b/>
-                <w:bCs/>
-                <w:lang w:val="en-US" w:eastAsia="en-US"/>
-              </w:rPr>
-              <w:t xml:space="preserve"> </w:t>
-            </w:r>
-            <w:proofErr w:type="spellStart"/>
-            <w:r>
-              <w:rPr>
-                <w:rFonts w:ascii="Times New Roman" w:eastAsia="Times New Roman" w:hAnsi="Times New Roman" w:cs="Times New Roman"/>
-                <w:b/>
-                <w:bCs/>
-                <w:lang w:val="en-US" w:eastAsia="en-US"/>
-              </w:rPr>
-              <w:t>chỉnh</w:t>
-            </w:r>
-            <w:proofErr w:type="spellEnd"/>
-            <w:r>
-              <w:rPr>
-                <w:rFonts w:ascii="Times New Roman" w:eastAsia="Times New Roman" w:hAnsi="Times New Roman" w:cs="Times New Roman"/>
-                <w:b/>
-                <w:bCs/>
-                <w:lang w:val="en-US" w:eastAsia="en-US"/>
-              </w:rPr>
-              <w:t>/</w:t>
-            </w:r>
-            <w:r>
-              <w:rPr>
-                <w:rFonts w:ascii="Times New Roman" w:eastAsia="Times New Roman" w:hAnsi="Times New Roman" w:cs="Times New Roman"/>
-                <w:b/>
-                <w:bCs/>
-                <w:lang w:val="en-US" w:eastAsia="en-US"/>
-              </w:rPr>
               <w:br/>
-            </w:r>
-            <w:proofErr w:type="spellStart"/>
-            <w:r>
-              <w:rPr>
-                <w:rFonts w:ascii="Times New Roman" w:eastAsia="Times New Roman" w:hAnsi="Times New Roman" w:cs="Times New Roman"/>
-                <w:b/>
-                <w:bCs/>
-                <w:lang w:val="en-US" w:eastAsia="en-US"/>
-              </w:rPr>
-              <w:t>Thay</w:t>
-            </w:r>
-            <w:proofErr w:type="spellEnd"/>
-            <w:r>
-              <w:rPr>
-                <w:rFonts w:ascii="Times New Roman" w:eastAsia="Times New Roman" w:hAnsi="Times New Roman" w:cs="Times New Roman"/>
-                <w:b/>
-                <w:bCs/>
-                <w:lang w:val="en-US" w:eastAsia="en-US"/>
-              </w:rPr>
-              <w:t xml:space="preserve"> </w:t>
-            </w:r>
-            <w:proofErr w:type="spellStart"/>
-            <w:r>
-              <w:rPr>
-                <w:rFonts w:ascii="Times New Roman" w:eastAsia="Times New Roman" w:hAnsi="Times New Roman" w:cs="Times New Roman"/>
-                <w:b/>
-                <w:bCs/>
-                <w:lang w:val="en-US" w:eastAsia="en-US"/>
-              </w:rPr>
-              <w:t>thế</w:t>
-            </w:r>
-            <w:proofErr w:type="spellEnd"/>
-            <w:r>
-              <w:rPr>
-                <w:rFonts w:ascii="Times New Roman" w:eastAsia="Times New Roman" w:hAnsi="Times New Roman" w:cs="Times New Roman"/>
-                <w:b/>
-                <w:bCs/>
-                <w:lang w:val="en-US" w:eastAsia="en-US"/>
-              </w:rPr>
-              <w:t>/</w:t>
-            </w:r>
-            <w:r>
-              <w:rPr>
-                <w:rFonts w:ascii="Times New Roman" w:eastAsia="Times New Roman" w:hAnsi="Times New Roman" w:cs="Times New Roman"/>
-                <w:b/>
-                <w:bCs/>
-                <w:lang w:val="en-US" w:eastAsia="en-US"/>
-              </w:rPr>
-              <w:br/>
-            </w:r>
-            <w:proofErr w:type="spellStart"/>
-            <w:r>
-              <w:rPr>
-                <w:rFonts w:ascii="Times New Roman" w:eastAsia="Times New Roman" w:hAnsi="Times New Roman" w:cs="Times New Roman"/>
-                <w:b/>
-                <w:bCs/>
-                <w:lang w:val="en-US" w:eastAsia="en-US"/>
-              </w:rPr>
-              <w:t>Giải</w:t>
-            </w:r>
-            <w:proofErr w:type="spellEnd"/>
-            <w:r>
-              <w:rPr>
-                <w:rFonts w:ascii="Times New Roman" w:eastAsia="Times New Roman" w:hAnsi="Times New Roman" w:cs="Times New Roman"/>
-                <w:b/>
-                <w:bCs/>
-                <w:lang w:val="en-US" w:eastAsia="en-US"/>
-              </w:rPr>
-              <w:t xml:space="preserve"> </w:t>
-            </w:r>
-            <w:proofErr w:type="spellStart"/>
-            <w:r>
-              <w:rPr>
-                <w:rFonts w:ascii="Times New Roman" w:eastAsia="Times New Roman" w:hAnsi="Times New Roman" w:cs="Times New Roman"/>
-                <w:b/>
-                <w:bCs/>
-                <w:lang w:val="en-US" w:eastAsia="en-US"/>
-              </w:rPr>
-              <w:t>trình</w:t>
-            </w:r>
-            <w:proofErr w:type="spellEnd"/>
+              <w:t>Giải trình</w:t>
+            </w:r>
           </w:p>
         </w:tc>
         <w:tc>
@@ -1365,7 +884,6 @@
                 <w:lang w:val="en-US" w:eastAsia="en-US"/>
               </w:rPr>
             </w:pPr>
-            <w:proofErr w:type="spellStart"/>
             <w:r>
               <w:rPr>
                 <w:rFonts w:ascii="Times New Roman" w:eastAsia="Times New Roman" w:hAnsi="Times New Roman" w:cs="Times New Roman"/>
@@ -1373,17 +891,7 @@
                 <w:bCs/>
                 <w:lang w:val="en-US" w:eastAsia="en-US"/>
               </w:rPr>
-              <w:t>Lý</w:t>
-            </w:r>
-            <w:proofErr w:type="spellEnd"/>
-            <w:r>
-              <w:rPr>
-                <w:rFonts w:ascii="Times New Roman" w:eastAsia="Times New Roman" w:hAnsi="Times New Roman" w:cs="Times New Roman"/>
-                <w:b/>
-                <w:bCs/>
-                <w:lang w:val="en-US" w:eastAsia="en-US"/>
-              </w:rPr>
-              <w:t xml:space="preserve"> do</w:t>
+              <w:t>Lý do</w:t>
             </w:r>
           </w:p>
         </w:tc>
@@ -1730,7 +1238,7 @@
                 <w:szCs w:val="26"/>
                 <w:lang w:val="en-US"/>
               </w:rPr>
-              <w:t xml:space="preserve">               </w:t>
+              <w:t xml:space="preserve">           </w:t>
             </w:r>
             <w:bookmarkStart w:id="0" w:name="_GoBack"/>
             <w:bookmarkEnd w:id="0"/>
@@ -1742,29 +1250,7 @@
                 <w:szCs w:val="26"/>
                 <w:lang w:val="en-US"/>
               </w:rPr>
-              <w:t>&lt;</w:t>
-            </w:r>
-            <w:proofErr w:type="spellStart"/>
-            <w:r>
-              <w:rPr>
-                <w:rFonts w:asciiTheme="majorHAnsi" w:hAnsiTheme="majorHAnsi" w:cstheme="majorHAnsi"/>
-                <w:b/>
-                <w:sz w:val="26"/>
-                <w:szCs w:val="26"/>
-                <w:lang w:val="en-US"/>
-              </w:rPr>
-              <w:t>chucvu</w:t>
-            </w:r>
-            <w:proofErr w:type="spellEnd"/>
-            <w:r>
-              <w:rPr>
-                <w:rFonts w:asciiTheme="majorHAnsi" w:hAnsiTheme="majorHAnsi" w:cstheme="majorHAnsi"/>
-                <w:b/>
-                <w:sz w:val="26"/>
-                <w:szCs w:val="26"/>
-                <w:lang w:val="en-US"/>
-              </w:rPr>
-              <w:t>&gt;</w:t>
+              <w:t>&lt;chucvu&gt;</w:t>
             </w:r>
           </w:p>
         </w:tc>
